--- a/Real-Time Analysis of Bank Customers report.docx
+++ b/Real-Time Analysis of Bank Customers report.docx
@@ -283,13 +283,13 @@
         <w:tblLook w:val="04A0" w:firstRow="1" w:lastRow="0" w:firstColumn="1" w:lastColumn="0" w:noHBand="0" w:noVBand="1"/>
       </w:tblPr>
       <w:tblGrid>
-        <w:gridCol w:w="6320"/>
-        <w:gridCol w:w="3256"/>
+        <w:gridCol w:w="6341"/>
+        <w:gridCol w:w="3235"/>
       </w:tblGrid>
       <w:tr>
         <w:tc>
           <w:tcPr>
-            <w:tcW w:w="4788" w:type="dxa"/>
+            <w:tcW w:w="6132" w:type="dxa"/>
           </w:tcPr>
           <w:p>
             <w:pPr>
@@ -318,7 +318,7 @@
         </w:tc>
         <w:tc>
           <w:tcPr>
-            <w:tcW w:w="4788" w:type="dxa"/>
+            <w:tcW w:w="3444" w:type="dxa"/>
           </w:tcPr>
           <w:p>
             <w:pPr>
@@ -347,13 +347,12 @@
       <w:tr>
         <w:tc>
           <w:tcPr>
-            <w:tcW w:w="4788" w:type="dxa"/>
+            <w:tcW w:w="6132" w:type="dxa"/>
           </w:tcPr>
           <w:p>
             <w:pPr>
               <w:rPr>
                 <w:b/>
-                <w:bCs/>
                 <w:sz w:val="36"/>
                 <w:szCs w:val="36"/>
                 <w:lang w:val="en-IN"/>
@@ -366,31 +365,16 @@
                 <w:szCs w:val="36"/>
                 <w:lang w:val="en-IN"/>
               </w:rPr>
-              <w:t>B0CE9C04E62FDDAA6CB409115CA4A64E</w:t>
+              <w:t>7EAE5BB7DE3DA4694074A3ACC181856B</w:t>
             </w:r>
-          </w:p>
-          <w:p>
-            <w:pPr>
-              <w:rPr>
-                <w:lang w:val="en-IN"/>
-              </w:rPr>
-            </w:pPr>
           </w:p>
         </w:tc>
         <w:tc>
           <w:tcPr>
-            <w:tcW w:w="4788" w:type="dxa"/>
+            <w:tcW w:w="3444" w:type="dxa"/>
           </w:tcPr>
           <w:p>
             <w:pPr>
-              <w:rPr>
-                <w:lang w:val="en-IN"/>
-              </w:rPr>
-            </w:pPr>
-          </w:p>
-          <w:p>
-            <w:pPr>
-              <w:jc w:val="center"/>
               <w:rPr>
                 <w:b/>
                 <w:bCs/>
@@ -408,7 +392,7 @@
                 <w:szCs w:val="32"/>
                 <w:lang w:val="en-IN"/>
               </w:rPr>
-              <w:t>R.Ananth</w:t>
+              <w:t>P.Jebaantony</w:t>
             </w:r>
             <w:proofErr w:type="spellEnd"/>
           </w:p>
@@ -3785,6 +3769,8 @@
           <w:szCs w:val="48"/>
         </w:rPr>
       </w:pPr>
+      <w:bookmarkStart w:id="0" w:name="_GoBack"/>
+      <w:bookmarkEnd w:id="0"/>
     </w:p>
     <w:p>
       <w:pPr>
@@ -4720,8 +4706,6 @@
           <w:szCs w:val="48"/>
         </w:rPr>
       </w:pPr>
-      <w:bookmarkStart w:id="0" w:name="_GoBack"/>
-      <w:bookmarkEnd w:id="0"/>
     </w:p>
     <w:sectPr>
       <w:headerReference w:type="default" r:id="rId24"/>
@@ -4790,7 +4774,7 @@
           <w:rPr>
             <w:noProof/>
           </w:rPr>
-          <w:t>13</w:t>
+          <w:t>1</w:t>
         </w:r>
         <w:r>
           <w:rPr>
@@ -6985,7 +6969,7 @@
 </file>
 
 <file path=customXml/itemProps1.xml><?xml version="1.0" encoding="utf-8"?>
-<ds:datastoreItem xmlns:ds="http://schemas.openxmlformats.org/officeDocument/2006/customXml" ds:itemID="{08DDB163-8B99-4527-BB09-4D10F02F489C}">
+<ds:datastoreItem xmlns:ds="http://schemas.openxmlformats.org/officeDocument/2006/customXml" ds:itemID="{47458451-EDB3-4ACD-A0B3-AD758EAEC993}">
   <ds:schemaRefs>
     <ds:schemaRef ds:uri="http://schemas.openxmlformats.org/officeDocument/2006/bibliography"/>
   </ds:schemaRefs>
